--- a/法令ファイル/地震防災対策強化地域における地震対策緊急整備事業に係る国の財政上の特別措置に関する法律施行令/地震防災対策強化地域における地震対策緊急整備事業に係る国の財政上の特別措置に関する法律施行令（昭和五十五年政令第百七十四号）.docx
+++ b/法令ファイル/地震防災対策強化地域における地震対策緊急整備事業に係る国の財政上の特別措置に関する法律施行令/地震防災対策強化地域における地震対策緊急整備事業に係る国の財政上の特別措置に関する法律施行令（昭和五十五年政令第百七十四号）.docx
@@ -27,35 +27,23 @@
     </w:p>
     <w:p>
       <w:pPr>
-        <w:pStyle w:val="Heading6"/>
+        <w:pStyle w:val="ListBullet"/>
         <w:ind w:left="880"/>
       </w:pPr>
       <w:r>
         <w:t>一</w:t>
-      </w:r>
-    </w:p>
-    <w:p>
-      <w:pPr>
-        <w:ind w:left="880"/>
-      </w:pPr>
-      <w:r>
+        <w:br/>
         <w:t>次世代育成支援対策推進法（平成十五年法律第百二十号）第十一条第一項に規定する交付金</w:t>
       </w:r>
     </w:p>
     <w:p>
       <w:pPr>
-        <w:pStyle w:val="Heading6"/>
+        <w:pStyle w:val="ListBullet"/>
         <w:ind w:left="880"/>
       </w:pPr>
       <w:r>
         <w:t>二</w:t>
-      </w:r>
-    </w:p>
-    <w:p>
-      <w:pPr>
-        <w:ind w:left="880"/>
-      </w:pPr>
-      <w:r>
+        <w:br/>
         <w:t>義務教育諸学校等の施設費の国庫負担等に関する法律（昭和三十三年法律第八十一号）第十二条第一項に規定する交付金</w:t>
       </w:r>
     </w:p>
@@ -116,6 +104,18 @@
       </w:r>
     </w:p>
     <w:p>
+      <w:pPr>
+        <w:pStyle w:val="Heading5"/>
+        <w:ind w:left="440"/>
+      </w:pPr>
+      <w:r>
+        <w:t>１</w:t>
+      </w:r>
+    </w:p>
+    <w:p>
+      <w:pPr>
+        <w:ind w:left="440"/>
+      </w:pPr>
       <w:r>
         <w:t>この政令は、公布の日から施行する。</w:t>
       </w:r>
@@ -130,7 +130,7 @@
         <w:pStyle w:val="Heading1"/>
       </w:pPr>
       <w:r>
-        <w:t>附　則（昭和五六年一一月三〇日政令第三二八号）</w:t>
+        <w:t>附則（昭和五六年一一月三〇日政令第三二八号）</w:t>
       </w:r>
     </w:p>
     <w:p>
@@ -148,7 +148,7 @@
         <w:pStyle w:val="Heading1"/>
       </w:pPr>
       <w:r>
-        <w:t>附　則（平成一七年四月一日政令第一二八号）</w:t>
+        <w:t>附則（平成一七年四月一日政令第一二八号）</w:t>
       </w:r>
     </w:p>
     <w:p>
@@ -166,10 +166,22 @@
         <w:pStyle w:val="Heading1"/>
       </w:pPr>
       <w:r>
-        <w:t>附　則（平成一八年三月三一日政令第一五一号）</w:t>
+        <w:t>附則（平成一八年三月三一日政令第一五一号）</w:t>
       </w:r>
     </w:p>
     <w:p>
+      <w:pPr>
+        <w:pStyle w:val="Heading5"/>
+        <w:ind w:left="440"/>
+      </w:pPr>
+      <w:r>
+        <w:t>１</w:t>
+      </w:r>
+    </w:p>
+    <w:p>
+      <w:pPr>
+        <w:ind w:left="440"/>
+      </w:pPr>
       <w:r>
         <w:t>この政令は、平成十八年四月一日から施行する。</w:t>
       </w:r>
@@ -193,35 +205,23 @@
     </w:p>
     <w:p>
       <w:pPr>
-        <w:pStyle w:val="Heading6"/>
+        <w:pStyle w:val="ListBullet"/>
         <w:ind w:left="880"/>
       </w:pPr>
       <w:r>
         <w:t>一及び二</w:t>
-      </w:r>
-    </w:p>
-    <w:p>
-      <w:pPr>
-        <w:ind w:left="880"/>
-      </w:pPr>
-      <w:r>
+        <w:br/>
         <w:t>略</w:t>
       </w:r>
     </w:p>
     <w:p>
       <w:pPr>
-        <w:pStyle w:val="Heading6"/>
+        <w:pStyle w:val="ListBullet"/>
         <w:ind w:left="880"/>
       </w:pPr>
       <w:r>
         <w:t>三</w:t>
-      </w:r>
-    </w:p>
-    <w:p>
-      <w:pPr>
-        <w:ind w:left="880"/>
-      </w:pPr>
-      <w:r>
+        <w:br/>
         <w:t>地震防災対策強化地域における地震対策緊急整備事業に係る国の財政上の特別措置に関する法律施行令</w:t>
       </w:r>
     </w:p>
@@ -235,7 +235,7 @@
         <w:pStyle w:val="Heading1"/>
       </w:pPr>
       <w:r>
-        <w:t>附　則（平成一八年三月三一日政令第一五五号）</w:t>
+        <w:t>附則（平成一八年三月三一日政令第一五五号）</w:t>
       </w:r>
     </w:p>
     <w:p>
@@ -261,10 +261,22 @@
         <w:pStyle w:val="Heading1"/>
       </w:pPr>
       <w:r>
-        <w:t>附　則（平成二六年六月二五日政令第二二五号）</w:t>
+        <w:t>附則（平成二六年六月二五日政令第二二五号）</w:t>
       </w:r>
     </w:p>
     <w:p>
+      <w:pPr>
+        <w:pStyle w:val="Heading5"/>
+        <w:ind w:left="440"/>
+      </w:pPr>
+      <w:r>
+        <w:t>１</w:t>
+      </w:r>
+    </w:p>
+    <w:p>
+      <w:pPr>
+        <w:ind w:left="440"/>
+      </w:pPr>
       <w:r>
         <w:t>この政令は、公布の日から施行する。</w:t>
       </w:r>
@@ -289,7 +301,7 @@
     </w:pPr>
     <w:r>
       <w:tab/>
-      <w:t>WeGov v0.1 - FTS141</w:t>
+      <w:t>WeGov v0.2 - FTS141</w:t>
     </w:r>
   </w:p>
 </w:ftr>
